--- a/离群点分析与异常检测.docx
+++ b/离群点分析与异常检测.docx
@@ -2881,11 +2881,6 @@
       </w:r>
     </w:p>
     <w:p>
-      <w:pPr>
-        <w:rPr>
-          <w:rFonts w:hint="eastAsia"/>
-        </w:rPr>
-      </w:pPr>
       <w:r>
         <w:tab/>
       </w:r>
@@ -2947,13 +2942,7 @@
         <w:rPr>
           <w:rFonts w:hint="eastAsia"/>
         </w:rPr>
-        <w:t>的比较可以发现</w:t>
-      </w:r>
-      <w:r>
-        <w:rPr>
-          <w:rFonts w:hint="eastAsia"/>
-        </w:rPr>
-        <w:t>，在数据集</w:t>
+        <w:t>的比较可以发现，在数据集</w:t>
       </w:r>
       <w:r>
         <w:rPr>
@@ -2979,20 +2968,171 @@
         <w:rPr>
           <w:rFonts w:hint="eastAsia"/>
         </w:rPr>
-        <w:t>的效果比较好</w:t>
-      </w:r>
-      <w:r>
-        <w:rPr>
-          <w:rFonts w:hint="eastAsia"/>
-        </w:rPr>
-        <w:t>。</w:t>
+        <w:t>的效果比较好。</w:t>
+      </w:r>
+    </w:p>
+    <w:p>
+      <w:pPr>
+        <w:rPr>
+          <w:rFonts w:hint="eastAsia"/>
+        </w:rPr>
+      </w:pPr>
+      <w:r>
+        <w:tab/>
+      </w:r>
+      <w:r>
+        <w:rPr>
+          <w:rFonts w:hint="eastAsia"/>
+        </w:rPr>
+        <w:t>对比图如下：</w:t>
+      </w:r>
+    </w:p>
+    <w:p>
+      <w:r>
+        <w:lastRenderedPageBreak/>
+        <w:drawing>
+          <wp:inline distT="0" distB="0" distL="0" distR="0" wp14:anchorId="24EF0816" wp14:editId="7EA79623">
+            <wp:extent cx="5274310" cy="5274310"/>
+            <wp:effectExtent l="0" t="0" r="2540" b="2540"/>
+            <wp:docPr id="8" name="图片 8"/>
+            <wp:cNvGraphicFramePr>
+              <a:graphicFrameLocks xmlns:a="http://schemas.openxmlformats.org/drawingml/2006/main" noChangeAspect="1"/>
+            </wp:cNvGraphicFramePr>
+            <a:graphic xmlns:a="http://schemas.openxmlformats.org/drawingml/2006/main">
+              <a:graphicData uri="http://schemas.openxmlformats.org/drawingml/2006/picture">
+                <pic:pic xmlns:pic="http://schemas.openxmlformats.org/drawingml/2006/picture">
+                  <pic:nvPicPr>
+                    <pic:cNvPr id="1" name=""/>
+                    <pic:cNvPicPr/>
+                  </pic:nvPicPr>
+                  <pic:blipFill>
+                    <a:blip r:embed="rId17"/>
+                    <a:stretch>
+                      <a:fillRect/>
+                    </a:stretch>
+                  </pic:blipFill>
+                  <pic:spPr>
+                    <a:xfrm>
+                      <a:off x="0" y="0"/>
+                      <a:ext cx="5274310" cy="5274310"/>
+                    </a:xfrm>
+                    <a:prstGeom prst="rect">
+                      <a:avLst/>
+                    </a:prstGeom>
+                  </pic:spPr>
+                </pic:pic>
+              </a:graphicData>
+            </a:graphic>
+          </wp:inline>
+        </w:drawing>
+      </w:r>
+    </w:p>
+    <w:p>
+      <w:pPr>
+        <w:rPr>
+          <w:rFonts w:hint="eastAsia"/>
+        </w:rPr>
+      </w:pPr>
+      <w:r>
+        <w:lastRenderedPageBreak/>
+        <w:drawing>
+          <wp:inline distT="0" distB="0" distL="0" distR="0" wp14:anchorId="14AFEEED" wp14:editId="1E054E34">
+            <wp:extent cx="5274310" cy="5274310"/>
+            <wp:effectExtent l="0" t="0" r="2540" b="2540"/>
+            <wp:docPr id="10" name="图片 10"/>
+            <wp:cNvGraphicFramePr>
+              <a:graphicFrameLocks xmlns:a="http://schemas.openxmlformats.org/drawingml/2006/main" noChangeAspect="1"/>
+            </wp:cNvGraphicFramePr>
+            <a:graphic xmlns:a="http://schemas.openxmlformats.org/drawingml/2006/main">
+              <a:graphicData uri="http://schemas.openxmlformats.org/drawingml/2006/picture">
+                <pic:pic xmlns:pic="http://schemas.openxmlformats.org/drawingml/2006/picture">
+                  <pic:nvPicPr>
+                    <pic:cNvPr id="1" name=""/>
+                    <pic:cNvPicPr/>
+                  </pic:nvPicPr>
+                  <pic:blipFill>
+                    <a:blip r:embed="rId18"/>
+                    <a:stretch>
+                      <a:fillRect/>
+                    </a:stretch>
+                  </pic:blipFill>
+                  <pic:spPr>
+                    <a:xfrm>
+                      <a:off x="0" y="0"/>
+                      <a:ext cx="5274310" cy="5274310"/>
+                    </a:xfrm>
+                    <a:prstGeom prst="rect">
+                      <a:avLst/>
+                    </a:prstGeom>
+                  </pic:spPr>
+                </pic:pic>
+              </a:graphicData>
+            </a:graphic>
+          </wp:inline>
+        </w:drawing>
+      </w:r>
+    </w:p>
+    <w:p>
+      <w:pPr>
+        <w:rPr>
+          <w:rFonts w:hint="eastAsia"/>
+        </w:rPr>
+      </w:pPr>
+      <w:r>
+        <w:tab/>
+      </w:r>
+      <w:r>
+        <w:rPr>
+          <w:rFonts w:hint="eastAsia"/>
+        </w:rPr>
+        <w:t>代码如下：</w:t>
+      </w:r>
+    </w:p>
+    <w:p>
+      <w:r>
+        <w:rPr>
+          <w:noProof/>
+        </w:rPr>
+        <w:lastRenderedPageBreak/>
+        <w:drawing>
+          <wp:inline distT="0" distB="0" distL="0" distR="0" wp14:anchorId="1C2730FE" wp14:editId="6FDAA39A">
+            <wp:extent cx="5274310" cy="4646930"/>
+            <wp:effectExtent l="0" t="0" r="2540" b="1270"/>
+            <wp:docPr id="11" name="图片 11"/>
+            <wp:cNvGraphicFramePr>
+              <a:graphicFrameLocks xmlns:a="http://schemas.openxmlformats.org/drawingml/2006/main" noChangeAspect="1"/>
+            </wp:cNvGraphicFramePr>
+            <a:graphic xmlns:a="http://schemas.openxmlformats.org/drawingml/2006/main">
+              <a:graphicData uri="http://schemas.openxmlformats.org/drawingml/2006/picture">
+                <pic:pic xmlns:pic="http://schemas.openxmlformats.org/drawingml/2006/picture">
+                  <pic:nvPicPr>
+                    <pic:cNvPr id="1" name=""/>
+                    <pic:cNvPicPr/>
+                  </pic:nvPicPr>
+                  <pic:blipFill>
+                    <a:blip r:embed="rId19"/>
+                    <a:stretch>
+                      <a:fillRect/>
+                    </a:stretch>
+                  </pic:blipFill>
+                  <pic:spPr>
+                    <a:xfrm>
+                      <a:off x="0" y="0"/>
+                      <a:ext cx="5274310" cy="4646930"/>
+                    </a:xfrm>
+                    <a:prstGeom prst="rect">
+                      <a:avLst/>
+                    </a:prstGeom>
+                  </pic:spPr>
+                </pic:pic>
+              </a:graphicData>
+            </a:graphic>
+          </wp:inline>
+        </w:drawing>
       </w:r>
     </w:p>
     <w:p/>
     <w:p/>
-    <w:p/>
-    <w:p/>
-    <w:p/>
     <w:p>
       <w:pPr>
         <w:pStyle w:val="2"/>
@@ -3036,8 +3176,6 @@
         </w:rPr>
         <w:t>找出公共列</w:t>
       </w:r>
-      <w:bookmarkStart w:id="0" w:name="_GoBack"/>
-      <w:bookmarkEnd w:id="0"/>
     </w:p>
     <w:p>
       <w:pPr>
@@ -3082,6 +3220,7 @@
         <w:rPr>
           <w:noProof/>
         </w:rPr>
+        <w:lastRenderedPageBreak/>
         <w:drawing>
           <wp:inline distT="0" distB="0" distL="0" distR="0" wp14:anchorId="06C14CD4" wp14:editId="40AD1DA2">
             <wp:extent cx="5274310" cy="3252470"/>
@@ -3279,7 +3418,6 @@
         <w:rPr>
           <w:noProof/>
         </w:rPr>
-        <w:lastRenderedPageBreak/>
         <w:drawing>
           <wp:inline distT="0" distB="0" distL="0" distR="0" wp14:anchorId="2FC94ACD" wp14:editId="58475E95">
             <wp:extent cx="5274310" cy="648970"/>
@@ -3620,45 +3758,39 @@
         <w:rPr>
           <w:rFonts w:hint="eastAsia"/>
         </w:rPr>
-        <w:t>训练集和测试集，在训练集和</w:t>
-      </w:r>
-      <w:r>
-        <w:rPr>
-          <w:rFonts w:hint="eastAsia"/>
+        <w:t>训练集和测试集，在训练集和测试集上分别计算</w:t>
+      </w:r>
+      <w:r>
+        <w:rPr>
+          <w:rFonts w:hint="eastAsia"/>
+        </w:rPr>
+        <w:t>ROC</w:t>
+      </w:r>
+      <w:r>
+        <w:rPr>
+          <w:rFonts w:hint="eastAsia"/>
+        </w:rPr>
+        <w:t>和</w:t>
+      </w:r>
+      <w:r>
+        <w:rPr>
+          <w:rFonts w:hint="eastAsia"/>
+        </w:rPr>
+        <w:t>PRN</w:t>
+      </w:r>
+      <w:r>
+        <w:rPr>
+          <w:rFonts w:hint="eastAsia"/>
+        </w:rPr>
+        <w:t>值。代码为：</w:t>
+      </w:r>
+    </w:p>
+    <w:p>
+      <w:r>
+        <w:rPr>
+          <w:noProof/>
         </w:rPr>
         <w:lastRenderedPageBreak/>
-        <w:t>测试集上分别计算</w:t>
-      </w:r>
-      <w:r>
-        <w:rPr>
-          <w:rFonts w:hint="eastAsia"/>
-        </w:rPr>
-        <w:t>ROC</w:t>
-      </w:r>
-      <w:r>
-        <w:rPr>
-          <w:rFonts w:hint="eastAsia"/>
-        </w:rPr>
-        <w:t>和</w:t>
-      </w:r>
-      <w:r>
-        <w:rPr>
-          <w:rFonts w:hint="eastAsia"/>
-        </w:rPr>
-        <w:t>PRN</w:t>
-      </w:r>
-      <w:r>
-        <w:rPr>
-          <w:rFonts w:hint="eastAsia"/>
-        </w:rPr>
-        <w:t>值。代码为：</w:t>
-      </w:r>
-    </w:p>
-    <w:p>
-      <w:r>
-        <w:rPr>
-          <w:noProof/>
-        </w:rPr>
         <w:drawing>
           <wp:inline distT="0" distB="0" distL="0" distR="0" wp14:anchorId="14EF8459" wp14:editId="43B4F93D">
             <wp:extent cx="5274310" cy="4565015"/>
@@ -3764,7 +3896,7 @@
                     <pic:cNvPicPr/>
                   </pic:nvPicPr>
                   <pic:blipFill>
-                    <a:blip r:embed="rId17"/>
+                    <a:blip r:embed="rId20"/>
                     <a:stretch>
                       <a:fillRect/>
                     </a:stretch>
@@ -3835,7 +3967,7 @@
                     <pic:cNvPicPr/>
                   </pic:nvPicPr>
                   <pic:blipFill>
-                    <a:blip r:embed="rId18"/>
+                    <a:blip r:embed="rId21"/>
                     <a:stretch>
                       <a:fillRect/>
                     </a:stretch>
@@ -3868,11 +4000,6 @@
       </w:r>
     </w:p>
     <w:p>
-      <w:pPr>
-        <w:rPr>
-          <w:rFonts w:hint="eastAsia"/>
-        </w:rPr>
-      </w:pPr>
       <w:r>
         <w:tab/>
       </w:r>
@@ -3961,6 +4088,171 @@
         <w:t>的效果比较好。</w:t>
       </w:r>
     </w:p>
+    <w:p>
+      <w:pPr>
+        <w:rPr>
+          <w:rFonts w:hint="eastAsia"/>
+        </w:rPr>
+      </w:pPr>
+      <w:r>
+        <w:rPr>
+          <w:rFonts w:hint="eastAsia"/>
+        </w:rPr>
+        <w:t>对比图如下：</w:t>
+      </w:r>
+    </w:p>
+    <w:p>
+      <w:pPr>
+        <w:rPr>
+          <w:rFonts w:hint="eastAsia"/>
+        </w:rPr>
+      </w:pPr>
+      <w:r>
+        <w:lastRenderedPageBreak/>
+        <w:drawing>
+          <wp:inline distT="0" distB="0" distL="0" distR="0" wp14:anchorId="2D390440" wp14:editId="15FC7D88">
+            <wp:extent cx="5274310" cy="5274310"/>
+            <wp:effectExtent l="0" t="0" r="2540" b="2540"/>
+            <wp:docPr id="18" name="图片 18"/>
+            <wp:cNvGraphicFramePr>
+              <a:graphicFrameLocks xmlns:a="http://schemas.openxmlformats.org/drawingml/2006/main" noChangeAspect="1"/>
+            </wp:cNvGraphicFramePr>
+            <a:graphic xmlns:a="http://schemas.openxmlformats.org/drawingml/2006/main">
+              <a:graphicData uri="http://schemas.openxmlformats.org/drawingml/2006/picture">
+                <pic:pic xmlns:pic="http://schemas.openxmlformats.org/drawingml/2006/picture">
+                  <pic:nvPicPr>
+                    <pic:cNvPr id="1" name=""/>
+                    <pic:cNvPicPr/>
+                  </pic:nvPicPr>
+                  <pic:blipFill>
+                    <a:blip r:embed="rId22"/>
+                    <a:stretch>
+                      <a:fillRect/>
+                    </a:stretch>
+                  </pic:blipFill>
+                  <pic:spPr>
+                    <a:xfrm>
+                      <a:off x="0" y="0"/>
+                      <a:ext cx="5274310" cy="5274310"/>
+                    </a:xfrm>
+                    <a:prstGeom prst="rect">
+                      <a:avLst/>
+                    </a:prstGeom>
+                  </pic:spPr>
+                </pic:pic>
+              </a:graphicData>
+            </a:graphic>
+          </wp:inline>
+        </w:drawing>
+      </w:r>
+    </w:p>
+    <w:p>
+      <w:pPr>
+        <w:rPr>
+          <w:rFonts w:hint="eastAsia"/>
+        </w:rPr>
+      </w:pPr>
+      <w:r>
+        <w:lastRenderedPageBreak/>
+        <w:drawing>
+          <wp:inline distT="0" distB="0" distL="0" distR="0" wp14:anchorId="7A83E96C" wp14:editId="480AB38A">
+            <wp:extent cx="5274310" cy="5274310"/>
+            <wp:effectExtent l="0" t="0" r="2540" b="2540"/>
+            <wp:docPr id="20" name="图片 20"/>
+            <wp:cNvGraphicFramePr>
+              <a:graphicFrameLocks xmlns:a="http://schemas.openxmlformats.org/drawingml/2006/main" noChangeAspect="1"/>
+            </wp:cNvGraphicFramePr>
+            <a:graphic xmlns:a="http://schemas.openxmlformats.org/drawingml/2006/main">
+              <a:graphicData uri="http://schemas.openxmlformats.org/drawingml/2006/picture">
+                <pic:pic xmlns:pic="http://schemas.openxmlformats.org/drawingml/2006/picture">
+                  <pic:nvPicPr>
+                    <pic:cNvPr id="1" name=""/>
+                    <pic:cNvPicPr/>
+                  </pic:nvPicPr>
+                  <pic:blipFill>
+                    <a:blip r:embed="rId23"/>
+                    <a:stretch>
+                      <a:fillRect/>
+                    </a:stretch>
+                  </pic:blipFill>
+                  <pic:spPr>
+                    <a:xfrm>
+                      <a:off x="0" y="0"/>
+                      <a:ext cx="5274310" cy="5274310"/>
+                    </a:xfrm>
+                    <a:prstGeom prst="rect">
+                      <a:avLst/>
+                    </a:prstGeom>
+                  </pic:spPr>
+                </pic:pic>
+              </a:graphicData>
+            </a:graphic>
+          </wp:inline>
+        </w:drawing>
+      </w:r>
+      <w:bookmarkStart w:id="0" w:name="_GoBack"/>
+      <w:bookmarkEnd w:id="0"/>
+    </w:p>
+    <w:p>
+      <w:pPr>
+        <w:rPr>
+          <w:rFonts w:hint="eastAsia"/>
+        </w:rPr>
+      </w:pPr>
+      <w:r>
+        <w:tab/>
+      </w:r>
+      <w:r>
+        <w:rPr>
+          <w:rFonts w:hint="eastAsia"/>
+        </w:rPr>
+        <w:t>代码如下：</w:t>
+      </w:r>
+    </w:p>
+    <w:p>
+      <w:r>
+        <w:rPr>
+          <w:noProof/>
+        </w:rPr>
+        <w:lastRenderedPageBreak/>
+        <w:drawing>
+          <wp:inline distT="0" distB="0" distL="0" distR="0" wp14:anchorId="2DC4D233" wp14:editId="72C0AB97">
+            <wp:extent cx="5274310" cy="4646930"/>
+            <wp:effectExtent l="0" t="0" r="2540" b="1270"/>
+            <wp:docPr id="17" name="图片 17"/>
+            <wp:cNvGraphicFramePr>
+              <a:graphicFrameLocks xmlns:a="http://schemas.openxmlformats.org/drawingml/2006/main" noChangeAspect="1"/>
+            </wp:cNvGraphicFramePr>
+            <a:graphic xmlns:a="http://schemas.openxmlformats.org/drawingml/2006/main">
+              <a:graphicData uri="http://schemas.openxmlformats.org/drawingml/2006/picture">
+                <pic:pic xmlns:pic="http://schemas.openxmlformats.org/drawingml/2006/picture">
+                  <pic:nvPicPr>
+                    <pic:cNvPr id="1" name=""/>
+                    <pic:cNvPicPr/>
+                  </pic:nvPicPr>
+                  <pic:blipFill>
+                    <a:blip r:embed="rId19"/>
+                    <a:stretch>
+                      <a:fillRect/>
+                    </a:stretch>
+                  </pic:blipFill>
+                  <pic:spPr>
+                    <a:xfrm>
+                      <a:off x="0" y="0"/>
+                      <a:ext cx="5274310" cy="4646930"/>
+                    </a:xfrm>
+                    <a:prstGeom prst="rect">
+                      <a:avLst/>
+                    </a:prstGeom>
+                  </pic:spPr>
+                </pic:pic>
+              </a:graphicData>
+            </a:graphic>
+          </wp:inline>
+        </w:drawing>
+      </w:r>
+    </w:p>
+    <w:p/>
     <w:p/>
     <w:p/>
     <w:sectPr>
@@ -5687,7 +5979,7 @@
 </file>
 
 <file path=customXml/itemProps1.xml><?xml version="1.0" encoding="utf-8"?>
-<ds:datastoreItem xmlns:ds="http://schemas.openxmlformats.org/officeDocument/2006/customXml" ds:itemID="{772E564B-4AFD-457D-89A6-EF3F70EE7300}">
+<ds:datastoreItem xmlns:ds="http://schemas.openxmlformats.org/officeDocument/2006/customXml" ds:itemID="{5C0CE30A-D6F2-4322-97C9-22F220A79D7B}">
   <ds:schemaRefs>
     <ds:schemaRef ds:uri="http://schemas.openxmlformats.org/officeDocument/2006/bibliography"/>
   </ds:schemaRefs>
